--- a/Analysismk2.docx
+++ b/Analysismk2.docx
@@ -192,7 +192,7 @@
         </w:rPr>
         <w:t xml:space="preserve">Gravity launch – URL: </w:t>
       </w:r>
-      <w:hyperlink r:id="rId6" w:history="1">
+      <w:hyperlink r:id="rId7" w:history="1">
         <w:r>
           <w:rPr>
             <w:rStyle w:val="Hyperlink"/>
@@ -200,43 +200,7 @@
             <w:i/>
             <w:u w:val="none"/>
           </w:rPr>
-          <w:t>sciencenetlinks.com/</w:t>
-        </w:r>
-        <w:r>
-          <w:rPr>
-            <w:rStyle w:val="Hyperlink"/>
-            <w:rFonts w:ascii="Courier New" w:hAnsi="Courier New" w:cs="Courier New"/>
-            <w:i/>
-            <w:u w:val="none"/>
-          </w:rPr>
-          <w:t>i</w:t>
-        </w:r>
-        <w:r>
-          <w:rPr>
-            <w:rStyle w:val="Hyperlink"/>
-            <w:rFonts w:ascii="Courier New" w:hAnsi="Courier New" w:cs="Courier New"/>
-            <w:i/>
-            <w:u w:val="none"/>
-          </w:rPr>
-          <w:t>nteractives/</w:t>
-        </w:r>
-        <w:r>
-          <w:rPr>
-            <w:rStyle w:val="Hyperlink"/>
-            <w:rFonts w:ascii="Courier New" w:hAnsi="Courier New" w:cs="Courier New"/>
-            <w:i/>
-            <w:u w:val="none"/>
-          </w:rPr>
-          <w:t>g</w:t>
-        </w:r>
-        <w:r>
-          <w:rPr>
-            <w:rStyle w:val="Hyperlink"/>
-            <w:rFonts w:ascii="Courier New" w:hAnsi="Courier New" w:cs="Courier New"/>
-            <w:i/>
-            <w:u w:val="none"/>
-          </w:rPr>
-          <w:t>ravity.html</w:t>
+          <w:t>sciencenetlinks.com/interactives/gravity.html</w:t>
         </w:r>
       </w:hyperlink>
       <w:r>
@@ -320,145 +284,6 @@
           <w:i/>
         </w:rPr>
         <w:t xml:space="preserve">Gravity simulator – URL: </w:t>
-      </w:r>
-      <w:hyperlink r:id="rId7" w:history="1">
-        <w:r>
-          <w:rPr>
-            <w:rStyle w:val="Hyperlink"/>
-            <w:rFonts w:ascii="Courier New" w:hAnsi="Courier New" w:cs="Courier New"/>
-            <w:i/>
-          </w:rPr>
-          <w:t>testtubegames.co</w:t>
-        </w:r>
-        <w:r>
-          <w:rPr>
-            <w:rStyle w:val="Hyperlink"/>
-            <w:rFonts w:ascii="Courier New" w:hAnsi="Courier New" w:cs="Courier New"/>
-            <w:i/>
-          </w:rPr>
-          <w:t>m</w:t>
-        </w:r>
-        <w:r>
-          <w:rPr>
-            <w:rStyle w:val="Hyperlink"/>
-            <w:rFonts w:ascii="Courier New" w:hAnsi="Courier New" w:cs="Courier New"/>
-            <w:i/>
-          </w:rPr>
-          <w:t>/gravity.html</w:t>
-        </w:r>
-      </w:hyperlink>
-      <w:r>
-        <w:rPr>
-          <w:rFonts w:ascii="Courier New" w:hAnsi="Courier New" w:cs="Courier New"/>
-          <w:i/>
-        </w:rPr>
-        <w:t xml:space="preserve"> </w:t>
-      </w:r>
-    </w:p>
-    <w:p>
-      <w:pPr>
-        <w:rPr>
-          <w:rFonts w:ascii="Courier New" w:hAnsi="Courier New" w:cs="Courier New"/>
-        </w:rPr>
-      </w:pPr>
-      <w:r>
-        <w:rPr>
-          <w:rFonts w:ascii="Courier New" w:hAnsi="Courier New" w:cs="Courier New"/>
-        </w:rPr>
-        <w:t>Gravity simulator also lacks some features such as there is no objective to collect. Without this vital feature it will struggle to keep the child’s attention for enough time to teach them the concept of gravity. This is why my program will have objectives on every level.</w:t>
-      </w:r>
-    </w:p>
-    <w:p>
-      <w:pPr>
-        <w:rPr>
-          <w:rFonts w:ascii="Courier New" w:hAnsi="Courier New" w:cs="Courier New"/>
-        </w:rPr>
-      </w:pPr>
-      <w:r>
-        <w:rPr>
-          <w:rFonts w:ascii="Courier New" w:hAnsi="Courier New" w:cs="Courier New"/>
-        </w:rPr>
-        <w:tab/>
-        <w:t>I think gravity simulator also has some bad features too, one being that it tracks where every gravity well and planet has been for the entire session, and this very quickly clutters up the screen and makes the entire thing look very messy and confusing. I do think that you should be able to see where the planets have been but there should be a cut off, you shouldn’t be able to see where they have been for the entire session.</w:t>
-      </w:r>
-    </w:p>
-    <w:p>
-      <w:pPr>
-        <w:rPr>
-          <w:rFonts w:ascii="Courier New" w:hAnsi="Courier New" w:cs="Courier New"/>
-        </w:rPr>
-      </w:pPr>
-      <w:r>
-        <w:rPr>
-          <w:rFonts w:ascii="Courier New" w:hAnsi="Courier New" w:cs="Courier New"/>
-        </w:rPr>
-        <w:tab/>
-        <w:t xml:space="preserve">Gravity simulator does have some interesting features though to its credit, one such example is it uses a modified version of the </w:t>
-      </w:r>
-      <w:bookmarkStart w:id="0" w:name="_GoBack"/>
-      <w:bookmarkEnd w:id="0"/>
-      <w:r>
-        <w:rPr>
-          <w:rFonts w:ascii="Courier New" w:hAnsi="Courier New" w:cs="Courier New"/>
-        </w:rPr>
-        <w:t xml:space="preserve">click and drag feature I intend to use, where instead of dragging in the direction you want the planet to go, you drag the opposite way. I like this very much and I may do it this way as it feels a little bit </w:t>
-      </w:r>
-      <w:r>
-        <w:rPr>
-          <w:rFonts w:ascii="Courier New" w:hAnsi="Courier New" w:cs="Courier New"/>
-        </w:rPr>
-        <w:t>like you are using a slingshot to fire it in the other direction.</w:t>
-      </w:r>
-    </w:p>
-    <w:p>
-      <w:pPr>
-        <w:rPr>
-          <w:rFonts w:ascii="Courier New" w:hAnsi="Courier New" w:cs="Courier New"/>
-        </w:rPr>
-      </w:pPr>
-      <w:r>
-        <w:rPr>
-          <w:rFonts w:ascii="Courier New" w:hAnsi="Courier New" w:cs="Courier New"/>
-        </w:rPr>
-        <w:tab/>
-        <w:t>Another interesting feature is that you can change the strength and position of the gravity wells after you have placed it, this seems like a perfect feature to add into my level editor so that if they misplace one well they don’t need to make the entire level again. This will result in a lot less anger from the students and therefore will increase the fun and learning capacity of my program.</w:t>
-      </w:r>
-    </w:p>
-    <w:p>
-      <w:pPr>
-        <w:rPr>
-          <w:rFonts w:ascii="Courier New" w:hAnsi="Courier New" w:cs="Courier New"/>
-        </w:rPr>
-      </w:pPr>
-    </w:p>
-    <w:p>
-      <w:pPr>
-        <w:rPr>
-          <w:rFonts w:ascii="Courier New" w:hAnsi="Courier New" w:cs="Courier New"/>
-        </w:rPr>
-      </w:pPr>
-    </w:p>
-    <w:p>
-      <w:pPr>
-        <w:rPr>
-          <w:rFonts w:ascii="Courier New" w:hAnsi="Courier New" w:cs="Courier New"/>
-        </w:rPr>
-      </w:pPr>
-    </w:p>
-    <w:p>
-      <w:pPr>
-        <w:rPr>
-          <w:rFonts w:ascii="Courier New" w:hAnsi="Courier New" w:cs="Courier New"/>
-          <w:i/>
-        </w:rPr>
-      </w:pPr>
-      <w:r>
-        <w:rPr>
-          <w:rFonts w:ascii="Courier New" w:hAnsi="Courier New" w:cs="Courier New"/>
-          <w:i/>
-        </w:rPr>
-        <w:lastRenderedPageBreak/>
-        <w:t xml:space="preserve">Super planet crash – URL: </w:t>
       </w:r>
       <w:hyperlink r:id="rId8" w:history="1">
         <w:r>
@@ -467,23 +292,168 @@
             <w:rFonts w:ascii="Courier New" w:hAnsi="Courier New" w:cs="Courier New"/>
             <w:i/>
           </w:rPr>
-          <w:t>stefanom.or</w:t>
+          <w:t>testtubegames.com/gravity.html</w:t>
         </w:r>
+      </w:hyperlink>
+      <w:r>
+        <w:rPr>
+          <w:rFonts w:ascii="Courier New" w:hAnsi="Courier New" w:cs="Courier New"/>
+          <w:i/>
+        </w:rPr>
+        <w:t xml:space="preserve"> </w:t>
+      </w:r>
+    </w:p>
+    <w:p>
+      <w:pPr>
+        <w:rPr>
+          <w:rFonts w:ascii="Courier New" w:hAnsi="Courier New" w:cs="Courier New"/>
+        </w:rPr>
+      </w:pPr>
+      <w:r>
+        <w:rPr>
+          <w:rFonts w:ascii="Courier New" w:hAnsi="Courier New" w:cs="Courier New"/>
+        </w:rPr>
+        <w:t xml:space="preserve">Gravity simulator also lacks some features such as there is no </w:t>
+      </w:r>
+      <w:proofErr w:type="gramStart"/>
+      <w:r>
+        <w:rPr>
+          <w:rFonts w:ascii="Courier New" w:hAnsi="Courier New" w:cs="Courier New"/>
+        </w:rPr>
+        <w:t>objective</w:t>
+      </w:r>
+      <w:proofErr w:type="gramEnd"/>
+      <w:r>
+        <w:rPr>
+          <w:rFonts w:ascii="Courier New" w:hAnsi="Courier New" w:cs="Courier New"/>
+        </w:rPr>
+        <w:t xml:space="preserve"> to collect. Without this vital feature it will struggle to keep the child’s attention for enough time to teach them the concept of gravity. This is why my program will have objectives on every level.</w:t>
+      </w:r>
+    </w:p>
+    <w:p>
+      <w:pPr>
+        <w:rPr>
+          <w:rFonts w:ascii="Courier New" w:hAnsi="Courier New" w:cs="Courier New"/>
+        </w:rPr>
+      </w:pPr>
+      <w:r>
+        <w:rPr>
+          <w:rFonts w:ascii="Courier New" w:hAnsi="Courier New" w:cs="Courier New"/>
+        </w:rPr>
+        <w:tab/>
+        <w:t>I think gravity simulator also has some bad features too, one being that it tracks where every gravity well and planet has been for the entire session, and this very quickly clutters up the screen and makes the entire thing look very messy and confusing. I do think that you should be able to see where the planets have been but there should be a cut off, you shouldn’t be able to see where they have been for the entire session.</w:t>
+      </w:r>
+    </w:p>
+    <w:p>
+      <w:pPr>
+        <w:rPr>
+          <w:rFonts w:ascii="Courier New" w:hAnsi="Courier New" w:cs="Courier New"/>
+        </w:rPr>
+      </w:pPr>
+      <w:r>
+        <w:rPr>
+          <w:rFonts w:ascii="Courier New" w:hAnsi="Courier New" w:cs="Courier New"/>
+        </w:rPr>
+        <w:tab/>
+        <w:t xml:space="preserve">Gravity simulator does have some interesting features though to its credit, one such example is it uses a modified version of the click and drag feature I intend to use, where instead of dragging in </w:t>
+      </w:r>
+      <w:proofErr w:type="gramStart"/>
+      <w:r>
+        <w:rPr>
+          <w:rFonts w:ascii="Courier New" w:hAnsi="Courier New" w:cs="Courier New"/>
+        </w:rPr>
+        <w:t>the</w:t>
+      </w:r>
+      <w:proofErr w:type="gramEnd"/>
+      <w:r>
+        <w:rPr>
+          <w:rFonts w:ascii="Courier New" w:hAnsi="Courier New" w:cs="Courier New"/>
+        </w:rPr>
+        <w:t xml:space="preserve"> direction you want the planet to go, you drag the opposite way. I like this very much and I may do it this way as it feels a little bit </w:t>
+      </w:r>
+      <w:r>
+        <w:rPr>
+          <w:rFonts w:ascii="Courier New" w:hAnsi="Courier New" w:cs="Courier New"/>
+        </w:rPr>
+        <w:t>like you are using a slingshot to fire it in the other direction.</w:t>
+      </w:r>
+    </w:p>
+    <w:p>
+      <w:pPr>
+        <w:rPr>
+          <w:rFonts w:ascii="Courier New" w:hAnsi="Courier New" w:cs="Courier New"/>
+        </w:rPr>
+      </w:pPr>
+      <w:r>
+        <w:rPr>
+          <w:rFonts w:ascii="Courier New" w:hAnsi="Courier New" w:cs="Courier New"/>
+        </w:rPr>
+        <w:tab/>
+        <w:t>Another interesting feature is that you can change the strength and position of the gravity wells after you have placed it, this seems like a perfect feature to add into my level editor so that if they misplace one well they don’t need to make the entire level again. This will result in a lot less anger from the students and therefore will increase the fun and learning capacity of my program.</w:t>
+      </w:r>
+    </w:p>
+    <w:p>
+      <w:pPr>
+        <w:rPr>
+          <w:rFonts w:ascii="Courier New" w:hAnsi="Courier New" w:cs="Courier New"/>
+        </w:rPr>
+      </w:pPr>
+    </w:p>
+    <w:p>
+      <w:pPr>
+        <w:rPr>
+          <w:rFonts w:ascii="Courier New" w:hAnsi="Courier New" w:cs="Courier New"/>
+        </w:rPr>
+      </w:pPr>
+    </w:p>
+    <w:p>
+      <w:pPr>
+        <w:rPr>
+          <w:rFonts w:ascii="Courier New" w:hAnsi="Courier New" w:cs="Courier New"/>
+        </w:rPr>
+      </w:pPr>
+    </w:p>
+    <w:p>
+      <w:pPr>
+        <w:rPr>
+          <w:rFonts w:ascii="Courier New" w:hAnsi="Courier New" w:cs="Courier New"/>
+          <w:i/>
+        </w:rPr>
+      </w:pPr>
+      <w:r>
+        <w:rPr>
+          <w:rFonts w:ascii="Courier New" w:hAnsi="Courier New" w:cs="Courier New"/>
+          <w:i/>
+        </w:rPr>
+        <w:lastRenderedPageBreak/>
+        <w:t xml:space="preserve">Super planet crash – URL: </w:t>
+      </w:r>
+      <w:hyperlink r:id="rId9" w:history="1">
         <w:r>
           <w:rPr>
             <w:rStyle w:val="Hyperlink"/>
             <w:rFonts w:ascii="Courier New" w:hAnsi="Courier New" w:cs="Courier New"/>
             <w:i/>
           </w:rPr>
-          <w:t>g</w:t>
+          <w:t>stefanom.org/</w:t>
         </w:r>
+        <w:proofErr w:type="spellStart"/>
         <w:r>
           <w:rPr>
             <w:rStyle w:val="Hyperlink"/>
             <w:rFonts w:ascii="Courier New" w:hAnsi="Courier New" w:cs="Courier New"/>
             <w:i/>
           </w:rPr>
-          <w:t>/spc/#</w:t>
+          <w:t>spc</w:t>
+        </w:r>
+        <w:proofErr w:type="spellEnd"/>
+        <w:r>
+          <w:rPr>
+            <w:rStyle w:val="Hyperlink"/>
+            <w:rFonts w:ascii="Courier New" w:hAnsi="Courier New" w:cs="Courier New"/>
+            <w:i/>
+          </w:rPr>
+          <w:t>/#</w:t>
         </w:r>
       </w:hyperlink>
       <w:r>
@@ -523,11 +493,300 @@
         <w:rPr>
           <w:rFonts w:ascii="Courier New" w:hAnsi="Courier New" w:cs="Courier New"/>
         </w:rPr>
-        <w:t xml:space="preserve">Super planet crash also has some bad features too, one such example of this is that your planets cannot go beyond 2AU from the centre star. While I recognise that it is what makes the game challenging, I think it hinders the children’s learning by making it a more confined environment. </w:t>
-      </w:r>
+        <w:t xml:space="preserve">Super planet crash also has some bad features too, one such example of this is that your planets cannot go beyond 2AU from the centre star. While I recognise that it is what makes the game challenging, I think it hinders the children’s learning by making </w:t>
+      </w:r>
+      <w:r>
+        <w:rPr>
+          <w:rFonts w:ascii="Courier New" w:hAnsi="Courier New" w:cs="Courier New"/>
+        </w:rPr>
+        <w:t>it a more confined environment and you cannot experience some of the things gravity can do, like slingshot planets around a star extremely quickly.</w:t>
+      </w:r>
+    </w:p>
+    <w:p>
+      <w:pPr>
+        <w:rPr>
+          <w:rFonts w:ascii="Courier New" w:hAnsi="Courier New" w:cs="Courier New"/>
+        </w:rPr>
+      </w:pPr>
+      <w:r>
+        <w:rPr>
+          <w:rFonts w:ascii="Courier New" w:hAnsi="Courier New" w:cs="Courier New"/>
+        </w:rPr>
+        <w:tab/>
+        <w:t>Another bad feature is that if you spawn in a larger planet it will attract a smaller planet, while this would make it more accurate, I believe that it will make it too complex for the children to deal with or use properly.</w:t>
+      </w:r>
+    </w:p>
+    <w:p>
+      <w:pPr>
+        <w:rPr>
+          <w:rFonts w:ascii="Courier New" w:hAnsi="Courier New" w:cs="Courier New"/>
+        </w:rPr>
+      </w:pPr>
+      <w:r>
+        <w:rPr>
+          <w:rFonts w:ascii="Courier New" w:hAnsi="Courier New" w:cs="Courier New"/>
+        </w:rPr>
+        <w:tab/>
+        <w:t>One interesting part of super planet crash are the aesthetics it has, they are very simple and pleasing to look at, I also like the faded look of the tail of where the planets have been. I think I may take some design inspiration from this.</w:t>
+      </w:r>
+    </w:p>
+    <w:p>
+      <w:pPr>
+        <w:rPr>
+          <w:rFonts w:ascii="Courier New" w:hAnsi="Courier New" w:cs="Courier New"/>
+          <w:i/>
+        </w:rPr>
+      </w:pPr>
+      <w:r>
+        <w:rPr>
+          <w:rFonts w:ascii="Courier New" w:hAnsi="Courier New" w:cs="Courier New"/>
+          <w:i/>
+        </w:rPr>
+        <w:t>Questionnaire – questions</w:t>
+      </w:r>
+    </w:p>
+    <w:p>
+      <w:pPr>
+        <w:pStyle w:val="ListParagraph"/>
+        <w:numPr>
+          <w:ilvl w:val="0"/>
+          <w:numId w:val="1"/>
+        </w:numPr>
+        <w:rPr>
+          <w:rFonts w:ascii="Courier New" w:hAnsi="Courier New" w:cs="Courier New"/>
+        </w:rPr>
+      </w:pPr>
+      <w:r>
+        <w:rPr>
+          <w:rFonts w:ascii="Courier New" w:hAnsi="Courier New" w:cs="Courier New"/>
+        </w:rPr>
+        <w:t>Do you have any trouble teaching the concept of gravity to children?</w:t>
+      </w:r>
+    </w:p>
+    <w:p>
+      <w:pPr>
+        <w:pStyle w:val="ListParagraph"/>
+        <w:numPr>
+          <w:ilvl w:val="0"/>
+          <w:numId w:val="1"/>
+        </w:numPr>
+        <w:rPr>
+          <w:rFonts w:ascii="Courier New" w:hAnsi="Courier New" w:cs="Courier New"/>
+        </w:rPr>
+      </w:pPr>
+      <w:r>
+        <w:rPr>
+          <w:rFonts w:ascii="Courier New" w:hAnsi="Courier New" w:cs="Courier New"/>
+        </w:rPr>
+        <w:t>Are there any specific misconceptions that always crop up when teaching the topic?</w:t>
+      </w:r>
+    </w:p>
+    <w:p>
+      <w:pPr>
+        <w:pStyle w:val="ListParagraph"/>
+        <w:numPr>
+          <w:ilvl w:val="0"/>
+          <w:numId w:val="1"/>
+        </w:numPr>
+        <w:rPr>
+          <w:rFonts w:ascii="Courier New" w:hAnsi="Courier New" w:cs="Courier New"/>
+        </w:rPr>
+      </w:pPr>
+      <w:r>
+        <w:rPr>
+          <w:rFonts w:ascii="Courier New" w:hAnsi="Courier New" w:cs="Courier New"/>
+        </w:rPr>
+        <w:t>What kind of resources do you use to teach the students about gravity?</w:t>
+      </w:r>
+    </w:p>
+    <w:p>
+      <w:pPr>
+        <w:pStyle w:val="ListParagraph"/>
+        <w:numPr>
+          <w:ilvl w:val="0"/>
+          <w:numId w:val="1"/>
+        </w:numPr>
+        <w:rPr>
+          <w:rFonts w:ascii="Courier New" w:hAnsi="Courier New" w:cs="Courier New"/>
+        </w:rPr>
+      </w:pPr>
+      <w:r>
+        <w:rPr>
+          <w:rFonts w:ascii="Courier New" w:hAnsi="Courier New" w:cs="Courier New"/>
+        </w:rPr>
+        <w:t>What do you think of them?</w:t>
+      </w:r>
+    </w:p>
+    <w:p>
+      <w:pPr>
+        <w:pStyle w:val="ListParagraph"/>
+        <w:numPr>
+          <w:ilvl w:val="0"/>
+          <w:numId w:val="1"/>
+        </w:numPr>
+        <w:rPr>
+          <w:rFonts w:ascii="Courier New" w:hAnsi="Courier New" w:cs="Courier New"/>
+        </w:rPr>
+      </w:pPr>
+      <w:r>
+        <w:rPr>
+          <w:rFonts w:ascii="Courier New" w:hAnsi="Courier New" w:cs="Courier New"/>
+        </w:rPr>
+        <w:t>If you don’t already, would you prefer to use software as a resource?</w:t>
+      </w:r>
+    </w:p>
+    <w:p>
+      <w:pPr>
+        <w:rPr>
+          <w:rFonts w:ascii="Courier New" w:hAnsi="Courier New" w:cs="Courier New"/>
+          <w:i/>
+        </w:rPr>
+      </w:pPr>
+      <w:r>
+        <w:rPr>
+          <w:rFonts w:ascii="Courier New" w:hAnsi="Courier New" w:cs="Courier New"/>
+          <w:i/>
+        </w:rPr>
+        <w:t>Summary of the answers</w:t>
+      </w:r>
+    </w:p>
+    <w:p>
+      <w:pPr>
+        <w:pStyle w:val="ListParagraph"/>
+        <w:numPr>
+          <w:ilvl w:val="0"/>
+          <w:numId w:val="2"/>
+        </w:numPr>
+        <w:rPr>
+          <w:rFonts w:ascii="Courier New" w:hAnsi="Courier New" w:cs="Courier New"/>
+        </w:rPr>
+      </w:pPr>
+      <w:r>
+        <w:rPr>
+          <w:rFonts w:ascii="Courier New" w:hAnsi="Courier New" w:cs="Courier New"/>
+        </w:rPr>
+        <w:t>Being able to physically see gravity affecting the planets seems to be something the teachers want, I could perhaps do this by adding an option to see arrows of what forces are acting on an object.</w:t>
+      </w:r>
+    </w:p>
+    <w:p>
+      <w:pPr>
+        <w:pStyle w:val="ListParagraph"/>
+        <w:numPr>
+          <w:ilvl w:val="0"/>
+          <w:numId w:val="2"/>
+        </w:numPr>
+        <w:rPr>
+          <w:rFonts w:ascii="Courier New" w:hAnsi="Courier New" w:cs="Courier New"/>
+        </w:rPr>
+      </w:pPr>
+      <w:r>
+        <w:rPr>
+          <w:rFonts w:ascii="Courier New" w:hAnsi="Courier New" w:cs="Courier New"/>
+        </w:rPr>
+        <w:t>They seem to think that gravity is the same magnitude on every planet. I could solve this by having different strengths of gravity well available.</w:t>
+      </w:r>
+    </w:p>
+    <w:p>
+      <w:pPr>
+        <w:pStyle w:val="ListParagraph"/>
+        <w:ind w:firstLine="720"/>
+        <w:rPr>
+          <w:rFonts w:ascii="Courier New" w:hAnsi="Courier New" w:cs="Courier New"/>
+        </w:rPr>
+      </w:pPr>
+      <w:r>
+        <w:rPr>
+          <w:rFonts w:ascii="Courier New" w:hAnsi="Courier New" w:cs="Courier New"/>
+        </w:rPr>
+        <w:t>They also seem to think that gravity is a universal down force and not a force that pulls to the centre of mass. Luckily the whole concept of my game will dispel this misconception.</w:t>
+      </w:r>
+    </w:p>
+    <w:p>
+      <w:pPr>
+        <w:pStyle w:val="ListParagraph"/>
+        <w:ind w:firstLine="720"/>
+        <w:rPr>
+          <w:rFonts w:ascii="Courier New" w:hAnsi="Courier New" w:cs="Courier New"/>
+        </w:rPr>
+      </w:pPr>
+      <w:r>
+        <w:rPr>
+          <w:rFonts w:ascii="Courier New" w:hAnsi="Courier New" w:cs="Courier New"/>
+        </w:rPr>
+        <w:t>They also seem to think that there is no gravity on the moon, I can dispel this misconception by talking about it in some of the explanation.</w:t>
+      </w:r>
+    </w:p>
+    <w:p>
+      <w:pPr>
+        <w:pStyle w:val="ListParagraph"/>
+        <w:numPr>
+          <w:ilvl w:val="0"/>
+          <w:numId w:val="2"/>
+        </w:numPr>
+        <w:rPr>
+          <w:rFonts w:ascii="Courier New" w:hAnsi="Courier New" w:cs="Courier New"/>
+        </w:rPr>
+      </w:pPr>
+      <w:r>
+        <w:rPr>
+          <w:rFonts w:ascii="Courier New" w:hAnsi="Courier New" w:cs="Courier New"/>
+        </w:rPr>
+        <w:t>Teachers seem to rely on more practical demonstrations of gravity, but air resistance can get in the way of that and cause a bit of confusion with the children. They can combat this with vacuum chambers but they are very expensive and some schools cannot afford them.</w:t>
+      </w:r>
+    </w:p>
+    <w:p>
+      <w:pPr>
+        <w:pStyle w:val="ListParagraph"/>
+        <w:numPr>
+          <w:ilvl w:val="0"/>
+          <w:numId w:val="2"/>
+        </w:numPr>
+        <w:rPr>
+          <w:rFonts w:ascii="Courier New" w:hAnsi="Courier New" w:cs="Courier New"/>
+        </w:rPr>
+      </w:pPr>
+      <w:r>
+        <w:rPr>
+          <w:rFonts w:ascii="Courier New" w:hAnsi="Courier New" w:cs="Courier New"/>
+        </w:rPr>
+        <w:t xml:space="preserve">They seem quite content with what they have at the moment, but they seem to be very open </w:t>
+      </w:r>
+      <w:r>
+        <w:rPr>
+          <w:rFonts w:ascii="Courier New" w:hAnsi="Courier New" w:cs="Courier New"/>
+        </w:rPr>
+        <w:t>to using software though.</w:t>
+      </w:r>
+    </w:p>
+    <w:p>
+      <w:pPr>
+        <w:pStyle w:val="ListParagraph"/>
+        <w:numPr>
+          <w:ilvl w:val="0"/>
+          <w:numId w:val="2"/>
+        </w:numPr>
+        <w:rPr>
+          <w:rFonts w:ascii="Courier New" w:hAnsi="Courier New" w:cs="Courier New"/>
+        </w:rPr>
+      </w:pPr>
+      <w:r>
+        <w:rPr>
+          <w:rFonts w:ascii="Courier New" w:hAnsi="Courier New" w:cs="Courier New"/>
+        </w:rPr>
+        <w:t>Yes, they would find it useful for demonstrating things they cannot show in class, like things that have a different gravity to Earth.</w:t>
+      </w:r>
+      <w:bookmarkStart w:id="0" w:name="_GoBack"/>
+      <w:bookmarkEnd w:id="0"/>
+    </w:p>
+    <w:p>
+      <w:pPr>
+        <w:rPr>
+          <w:rFonts w:ascii="Courier New" w:hAnsi="Courier New" w:cs="Courier New"/>
+        </w:rPr>
+      </w:pPr>
     </w:p>
     <w:sectPr>
-      <w:headerReference w:type="default" r:id="rId9"/>
+      <w:headerReference w:type="default" r:id="rId10"/>
       <w:pgSz w:w="11906" w:h="16838"/>
       <w:pgMar w:top="1440" w:right="1440" w:bottom="1440" w:left="1440" w:header="708" w:footer="708" w:gutter="0"/>
       <w:cols w:space="708"/>
@@ -617,6 +876,195 @@
     </w:r>
   </w:p>
 </w:hdr>
+</file>
+
+<file path=word/numbering.xml><?xml version="1.0" encoding="utf-8"?>
+<w:numbering xmlns:wpc="http://schemas.microsoft.com/office/word/2010/wordprocessingCanvas" xmlns:mc="http://schemas.openxmlformats.org/markup-compatibility/2006" xmlns:o="urn:schemas-microsoft-com:office:office" xmlns:r="http://schemas.openxmlformats.org/officeDocument/2006/relationships" xmlns:m="http://schemas.openxmlformats.org/officeDocument/2006/math" xmlns:v="urn:schemas-microsoft-com:vml" xmlns:wp14="http://schemas.microsoft.com/office/word/2010/wordprocessingDrawing" xmlns:wp="http://schemas.openxmlformats.org/drawingml/2006/wordprocessingDrawing" xmlns:w10="urn:schemas-microsoft-com:office:word" xmlns:w="http://schemas.openxmlformats.org/wordprocessingml/2006/main" xmlns:w14="http://schemas.microsoft.com/office/word/2010/wordml" xmlns:w15="http://schemas.microsoft.com/office/word/2012/wordml" xmlns:wpg="http://schemas.microsoft.com/office/word/2010/wordprocessingGroup" xmlns:wpi="http://schemas.microsoft.com/office/word/2010/wordprocessingInk" xmlns:wne="http://schemas.microsoft.com/office/word/2006/wordml" xmlns:wps="http://schemas.microsoft.com/office/word/2010/wordprocessingShape" mc:Ignorable="w14 w15 wp14">
+  <w:abstractNum w:abstractNumId="0" w15:restartNumberingAfterBreak="0">
+    <w:nsid w:val="0D645AFD"/>
+    <w:multiLevelType w:val="hybridMultilevel"/>
+    <w:tmpl w:val="820EEF22"/>
+    <w:lvl w:ilvl="0" w:tplc="0809000F">
+      <w:start w:val="1"/>
+      <w:numFmt w:val="decimal"/>
+      <w:lvlText w:val="%1."/>
+      <w:lvlJc w:val="left"/>
+      <w:pPr>
+        <w:ind w:left="720" w:hanging="360"/>
+      </w:pPr>
+      <w:rPr>
+        <w:rFonts w:hint="default"/>
+      </w:rPr>
+    </w:lvl>
+    <w:lvl w:ilvl="1" w:tplc="08090019" w:tentative="1">
+      <w:start w:val="1"/>
+      <w:numFmt w:val="lowerLetter"/>
+      <w:lvlText w:val="%2."/>
+      <w:lvlJc w:val="left"/>
+      <w:pPr>
+        <w:ind w:left="1440" w:hanging="360"/>
+      </w:pPr>
+    </w:lvl>
+    <w:lvl w:ilvl="2" w:tplc="0809001B" w:tentative="1">
+      <w:start w:val="1"/>
+      <w:numFmt w:val="lowerRoman"/>
+      <w:lvlText w:val="%3."/>
+      <w:lvlJc w:val="right"/>
+      <w:pPr>
+        <w:ind w:left="2160" w:hanging="180"/>
+      </w:pPr>
+    </w:lvl>
+    <w:lvl w:ilvl="3" w:tplc="0809000F" w:tentative="1">
+      <w:start w:val="1"/>
+      <w:numFmt w:val="decimal"/>
+      <w:lvlText w:val="%4."/>
+      <w:lvlJc w:val="left"/>
+      <w:pPr>
+        <w:ind w:left="2880" w:hanging="360"/>
+      </w:pPr>
+    </w:lvl>
+    <w:lvl w:ilvl="4" w:tplc="08090019" w:tentative="1">
+      <w:start w:val="1"/>
+      <w:numFmt w:val="lowerLetter"/>
+      <w:lvlText w:val="%5."/>
+      <w:lvlJc w:val="left"/>
+      <w:pPr>
+        <w:ind w:left="3600" w:hanging="360"/>
+      </w:pPr>
+    </w:lvl>
+    <w:lvl w:ilvl="5" w:tplc="0809001B" w:tentative="1">
+      <w:start w:val="1"/>
+      <w:numFmt w:val="lowerRoman"/>
+      <w:lvlText w:val="%6."/>
+      <w:lvlJc w:val="right"/>
+      <w:pPr>
+        <w:ind w:left="4320" w:hanging="180"/>
+      </w:pPr>
+    </w:lvl>
+    <w:lvl w:ilvl="6" w:tplc="0809000F" w:tentative="1">
+      <w:start w:val="1"/>
+      <w:numFmt w:val="decimal"/>
+      <w:lvlText w:val="%7."/>
+      <w:lvlJc w:val="left"/>
+      <w:pPr>
+        <w:ind w:left="5040" w:hanging="360"/>
+      </w:pPr>
+    </w:lvl>
+    <w:lvl w:ilvl="7" w:tplc="08090019" w:tentative="1">
+      <w:start w:val="1"/>
+      <w:numFmt w:val="lowerLetter"/>
+      <w:lvlText w:val="%8."/>
+      <w:lvlJc w:val="left"/>
+      <w:pPr>
+        <w:ind w:left="5760" w:hanging="360"/>
+      </w:pPr>
+    </w:lvl>
+    <w:lvl w:ilvl="8" w:tplc="0809001B" w:tentative="1">
+      <w:start w:val="1"/>
+      <w:numFmt w:val="lowerRoman"/>
+      <w:lvlText w:val="%9."/>
+      <w:lvlJc w:val="right"/>
+      <w:pPr>
+        <w:ind w:left="6480" w:hanging="180"/>
+      </w:pPr>
+    </w:lvl>
+  </w:abstractNum>
+  <w:abstractNum w:abstractNumId="1" w15:restartNumberingAfterBreak="0">
+    <w:nsid w:val="1F5F2654"/>
+    <w:multiLevelType w:val="hybridMultilevel"/>
+    <w:tmpl w:val="05222788"/>
+    <w:lvl w:ilvl="0" w:tplc="0809000F">
+      <w:start w:val="1"/>
+      <w:numFmt w:val="decimal"/>
+      <w:lvlText w:val="%1."/>
+      <w:lvlJc w:val="left"/>
+      <w:pPr>
+        <w:ind w:left="720" w:hanging="360"/>
+      </w:pPr>
+      <w:rPr>
+        <w:rFonts w:hint="default"/>
+      </w:rPr>
+    </w:lvl>
+    <w:lvl w:ilvl="1" w:tplc="08090019" w:tentative="1">
+      <w:start w:val="1"/>
+      <w:numFmt w:val="lowerLetter"/>
+      <w:lvlText w:val="%2."/>
+      <w:lvlJc w:val="left"/>
+      <w:pPr>
+        <w:ind w:left="1440" w:hanging="360"/>
+      </w:pPr>
+    </w:lvl>
+    <w:lvl w:ilvl="2" w:tplc="0809001B" w:tentative="1">
+      <w:start w:val="1"/>
+      <w:numFmt w:val="lowerRoman"/>
+      <w:lvlText w:val="%3."/>
+      <w:lvlJc w:val="right"/>
+      <w:pPr>
+        <w:ind w:left="2160" w:hanging="180"/>
+      </w:pPr>
+    </w:lvl>
+    <w:lvl w:ilvl="3" w:tplc="0809000F" w:tentative="1">
+      <w:start w:val="1"/>
+      <w:numFmt w:val="decimal"/>
+      <w:lvlText w:val="%4."/>
+      <w:lvlJc w:val="left"/>
+      <w:pPr>
+        <w:ind w:left="2880" w:hanging="360"/>
+      </w:pPr>
+    </w:lvl>
+    <w:lvl w:ilvl="4" w:tplc="08090019" w:tentative="1">
+      <w:start w:val="1"/>
+      <w:numFmt w:val="lowerLetter"/>
+      <w:lvlText w:val="%5."/>
+      <w:lvlJc w:val="left"/>
+      <w:pPr>
+        <w:ind w:left="3600" w:hanging="360"/>
+      </w:pPr>
+    </w:lvl>
+    <w:lvl w:ilvl="5" w:tplc="0809001B" w:tentative="1">
+      <w:start w:val="1"/>
+      <w:numFmt w:val="lowerRoman"/>
+      <w:lvlText w:val="%6."/>
+      <w:lvlJc w:val="right"/>
+      <w:pPr>
+        <w:ind w:left="4320" w:hanging="180"/>
+      </w:pPr>
+    </w:lvl>
+    <w:lvl w:ilvl="6" w:tplc="0809000F" w:tentative="1">
+      <w:start w:val="1"/>
+      <w:numFmt w:val="decimal"/>
+      <w:lvlText w:val="%7."/>
+      <w:lvlJc w:val="left"/>
+      <w:pPr>
+        <w:ind w:left="5040" w:hanging="360"/>
+      </w:pPr>
+    </w:lvl>
+    <w:lvl w:ilvl="7" w:tplc="08090019" w:tentative="1">
+      <w:start w:val="1"/>
+      <w:numFmt w:val="lowerLetter"/>
+      <w:lvlText w:val="%8."/>
+      <w:lvlJc w:val="left"/>
+      <w:pPr>
+        <w:ind w:left="5760" w:hanging="360"/>
+      </w:pPr>
+    </w:lvl>
+    <w:lvl w:ilvl="8" w:tplc="0809001B" w:tentative="1">
+      <w:start w:val="1"/>
+      <w:numFmt w:val="lowerRoman"/>
+      <w:lvlText w:val="%9."/>
+      <w:lvlJc w:val="right"/>
+      <w:pPr>
+        <w:ind w:left="6480" w:hanging="180"/>
+      </w:pPr>
+    </w:lvl>
+  </w:abstractNum>
+  <w:num w:numId="1">
+    <w:abstractNumId w:val="1"/>
+  </w:num>
+  <w:num w:numId="2">
+    <w:abstractNumId w:val="0"/>
+  </w:num>
+</w:numbering>
 </file>
 
 <file path=word/styles.xml><?xml version="1.0" encoding="utf-8"?>
@@ -1205,6 +1653,17 @@
       <w:szCs w:val="18"/>
     </w:rPr>
   </w:style>
+  <w:style w:type="paragraph" w:styleId="ListParagraph">
+    <w:name w:val="List Paragraph"/>
+    <w:basedOn w:val="Normal"/>
+    <w:uiPriority w:val="34"/>
+    <w:qFormat/>
+    <w:rsid w:val="00F3028E"/>
+    <w:pPr>
+      <w:ind w:left="720"/>
+      <w:contextualSpacing/>
+    </w:pPr>
+  </w:style>
 </w:styles>
 </file>
 
